--- a/src/实时数仓-知识点/Flink-知识点.docx
+++ b/src/实时数仓-知识点/Flink-知识点.docx
@@ -10198,21 +10198,1272 @@
           <w:color w:val="000000" w:themeColor="text1"/>
         </w:rPr>
       </w:pPr>
+      <w:r>
+        <w:rPr>
+          <w:rFonts w:hint="eastAsia"/>
+          <w:color w:val="000000" w:themeColor="text1"/>
+        </w:rPr>
+        <w:t>用户没有禁用</w:t>
+      </w:r>
+      <w:r>
+        <w:rPr>
+          <w:color w:val="000000" w:themeColor="text1"/>
+        </w:rPr>
+        <w:t xml:space="preserve"> chain</w:t>
+      </w:r>
+    </w:p>
+    <w:p>
+      <w:pPr>
+        <w:pStyle w:val="2"/>
+      </w:pPr>
+      <w:r>
+        <w:t>说说</w:t>
+      </w:r>
+      <w:r>
+        <w:t>Flink1.9</w:t>
+      </w:r>
+      <w:r>
+        <w:t>的新特性？</w:t>
+      </w:r>
+    </w:p>
+    <w:p>
+      <w:pPr>
+        <w:spacing w:line="360" w:lineRule="auto"/>
+        <w:ind w:firstLine="420"/>
+        <w:rPr>
+          <w:color w:val="000000" w:themeColor="text1"/>
+        </w:rPr>
+      </w:pPr>
+      <w:r>
+        <w:rPr>
+          <w:rFonts w:hint="eastAsia"/>
+          <w:color w:val="000000" w:themeColor="text1"/>
+        </w:rPr>
+        <w:t>支持hive读写，支持UDF</w:t>
+      </w:r>
+    </w:p>
+    <w:p>
+      <w:pPr>
+        <w:spacing w:line="360" w:lineRule="auto"/>
+        <w:ind w:firstLine="420"/>
+        <w:rPr>
+          <w:color w:val="000000" w:themeColor="text1"/>
+        </w:rPr>
+      </w:pPr>
+      <w:r>
+        <w:rPr>
+          <w:rFonts w:hint="eastAsia"/>
+          <w:color w:val="000000" w:themeColor="text1"/>
+        </w:rPr>
+        <w:t>Flink SQL TopN和GroupBy等优化</w:t>
+      </w:r>
+    </w:p>
+    <w:p>
+      <w:pPr>
+        <w:spacing w:line="360" w:lineRule="auto"/>
+        <w:ind w:firstLine="420"/>
+        <w:rPr>
+          <w:color w:val="000000" w:themeColor="text1"/>
+        </w:rPr>
+      </w:pPr>
+      <w:r>
+        <w:rPr>
+          <w:rFonts w:hint="eastAsia"/>
+          <w:color w:val="000000" w:themeColor="text1"/>
+        </w:rPr>
+        <w:t>Checkpoint跟savepoint针对实际业务场景做了优化</w:t>
+      </w:r>
+    </w:p>
+    <w:p>
+      <w:pPr>
+        <w:spacing w:line="360" w:lineRule="auto"/>
+        <w:ind w:firstLine="420"/>
+        <w:rPr>
+          <w:color w:val="000000" w:themeColor="text1"/>
+        </w:rPr>
+      </w:pPr>
+      <w:r>
+        <w:rPr>
+          <w:rFonts w:hint="eastAsia"/>
+          <w:color w:val="000000" w:themeColor="text1"/>
+        </w:rPr>
+        <w:t>Flink state查询</w:t>
+      </w:r>
+    </w:p>
+    <w:p>
+      <w:pPr>
+        <w:pStyle w:val="2"/>
+      </w:pPr>
+      <w:r>
+        <w:t>消费</w:t>
+      </w:r>
+      <w:r>
+        <w:t>kafka</w:t>
+      </w:r>
+      <w:r>
+        <w:t>数据的时候，如何处理脏数据？</w:t>
+      </w:r>
+    </w:p>
+    <w:p>
+      <w:pPr>
+        <w:spacing w:line="360" w:lineRule="auto"/>
+        <w:ind w:firstLine="420"/>
+        <w:rPr>
+          <w:color w:val="000000" w:themeColor="text1"/>
+        </w:rPr>
+      </w:pPr>
+      <w:r>
+        <w:rPr>
+          <w:color w:val="000000" w:themeColor="text1"/>
+        </w:rPr>
+        <w:t>可以在处理前加一个fliter算子，将不符合规则的数据过滤出去。</w:t>
+      </w:r>
+    </w:p>
+    <w:p>
+      <w:pPr>
+        <w:pStyle w:val="2"/>
+      </w:pPr>
+      <w:r>
+        <w:t>Flink Job</w:t>
+      </w:r>
+      <w:r>
+        <w:t>的提交流程</w:t>
+      </w:r>
+      <w:r>
+        <w:t> </w:t>
+      </w:r>
+    </w:p>
+    <w:p>
+      <w:pPr>
+        <w:spacing w:line="360" w:lineRule="auto"/>
+        <w:ind w:firstLine="420"/>
+        <w:rPr>
+          <w:color w:val="000000" w:themeColor="text1"/>
+        </w:rPr>
+      </w:pPr>
+      <w:r>
+        <w:rPr>
+          <w:color w:val="000000" w:themeColor="text1"/>
+        </w:rPr>
+        <w:t>用户提交的Flink Job会被转化成一个DAG任务运行，分别是：StreamGraph、JobGraph、ExecutionGraph</w:t>
+      </w:r>
+    </w:p>
+    <w:p>
+      <w:pPr>
+        <w:spacing w:line="360" w:lineRule="auto"/>
+        <w:ind w:firstLine="420"/>
+        <w:rPr>
+          <w:color w:val="000000" w:themeColor="text1"/>
+        </w:rPr>
+      </w:pPr>
+      <w:r>
+        <w:rPr>
+          <w:color w:val="000000" w:themeColor="text1"/>
+        </w:rPr>
+        <w:t>Flink中JobManager与TaskManager，JobManager与Client的交互是基于Akka工具包的，是通过消息驱动。</w:t>
+      </w:r>
+    </w:p>
+    <w:p>
+      <w:pPr>
+        <w:spacing w:line="360" w:lineRule="auto"/>
+        <w:ind w:firstLine="420"/>
+        <w:rPr>
+          <w:color w:val="000000" w:themeColor="text1"/>
+        </w:rPr>
+      </w:pPr>
+      <w:r>
+        <w:rPr>
+          <w:color w:val="000000" w:themeColor="text1"/>
+        </w:rPr>
+        <w:t>整个Flink Job的提交还包含着ActorSystem的创建，JobManager的启动，TaskManager的启动和注册。</w:t>
+      </w:r>
+    </w:p>
+    <w:p>
+      <w:pPr>
+        <w:pStyle w:val="2"/>
+      </w:pPr>
+      <w:r>
+        <w:t>Flink</w:t>
+      </w:r>
+      <w:r>
+        <w:t>所谓</w:t>
+      </w:r>
+      <w:r>
+        <w:t>"</w:t>
+      </w:r>
+      <w:r>
+        <w:t>三层图</w:t>
+      </w:r>
+      <w:r>
+        <w:t>"</w:t>
+      </w:r>
+      <w:r>
+        <w:t>结构是哪几个</w:t>
+      </w:r>
+      <w:r>
+        <w:t>"</w:t>
+      </w:r>
+      <w:r>
+        <w:t>图</w:t>
+      </w:r>
+      <w:r>
+        <w:t>"</w:t>
+      </w:r>
+      <w:r>
+        <w:t>？</w:t>
+      </w:r>
+    </w:p>
+    <w:p>
+      <w:pPr>
+        <w:spacing w:line="360" w:lineRule="auto"/>
+        <w:ind w:firstLine="420"/>
+        <w:rPr>
+          <w:color w:val="000000" w:themeColor="text1"/>
+        </w:rPr>
+      </w:pPr>
+      <w:r>
+        <w:rPr>
+          <w:color w:val="000000" w:themeColor="text1"/>
+        </w:rPr>
+        <w:t>一个Flink任务的DAG生成计算图大致经历以下三个过程：</w:t>
+      </w:r>
+    </w:p>
+    <w:p>
+      <w:pPr>
+        <w:pStyle w:val="a3"/>
+        <w:numPr>
+          <w:ilvl w:val="0"/>
+          <w:numId w:val="26"/>
+        </w:numPr>
+        <w:spacing w:line="360" w:lineRule="auto"/>
+        <w:ind w:firstLineChars="0"/>
+        <w:rPr>
+          <w:color w:val="000000" w:themeColor="text1"/>
+        </w:rPr>
+      </w:pPr>
+      <w:r>
+        <w:rPr>
+          <w:rFonts w:hint="eastAsia"/>
+          <w:color w:val="000000" w:themeColor="text1"/>
+        </w:rPr>
+        <w:t>StreamGraph 最接近代码所表达的逻辑层面的计算拓扑结构，按照用户代码的执行顺序向StreamExecutionEnvironment添加StreamTransformation构成流式图。</w:t>
+      </w:r>
+    </w:p>
+    <w:p>
+      <w:pPr>
+        <w:pStyle w:val="a3"/>
+        <w:numPr>
+          <w:ilvl w:val="0"/>
+          <w:numId w:val="26"/>
+        </w:numPr>
+        <w:spacing w:line="360" w:lineRule="auto"/>
+        <w:ind w:firstLineChars="0"/>
+        <w:rPr>
+          <w:color w:val="000000" w:themeColor="text1"/>
+        </w:rPr>
+      </w:pPr>
+      <w:r>
+        <w:rPr>
+          <w:rFonts w:hint="eastAsia"/>
+          <w:color w:val="000000" w:themeColor="text1"/>
+        </w:rPr>
+        <w:t>JobGraph 从StreamGraph生成，将可以串联合并的节点进行合并，设置节点之间的边，安排资源共享slot槽位和放置相关联的节点，上传任务所需的文件，设置检查点配置等。相当于经过部分初始化和优化处理的任务图。</w:t>
+      </w:r>
+    </w:p>
+    <w:p>
+      <w:pPr>
+        <w:pStyle w:val="a3"/>
+        <w:numPr>
+          <w:ilvl w:val="0"/>
+          <w:numId w:val="26"/>
+        </w:numPr>
+        <w:spacing w:line="360" w:lineRule="auto"/>
+        <w:ind w:firstLineChars="0"/>
+        <w:rPr>
+          <w:color w:val="000000" w:themeColor="text1"/>
+        </w:rPr>
+      </w:pPr>
+      <w:r>
+        <w:rPr>
+          <w:rFonts w:hint="eastAsia"/>
+          <w:color w:val="000000" w:themeColor="text1"/>
+        </w:rPr>
+        <w:t>ExecutionGraph 由JobGraph转换而来，包含了任务具体执行所需的内容，是最贴近底层实现的执行图。</w:t>
+      </w:r>
+    </w:p>
+    <w:p>
+      <w:pPr>
+        <w:pStyle w:val="2"/>
+      </w:pPr>
+      <w:r>
+        <w:t>JobManger</w:t>
+      </w:r>
+      <w:r>
+        <w:t>在集群中扮演了什么角色？</w:t>
+      </w:r>
+    </w:p>
+    <w:p>
+      <w:pPr>
+        <w:pStyle w:val="a3"/>
+        <w:numPr>
+          <w:ilvl w:val="0"/>
+          <w:numId w:val="27"/>
+        </w:numPr>
+        <w:spacing w:line="360" w:lineRule="auto"/>
+        <w:ind w:firstLineChars="0"/>
+        <w:rPr>
+          <w:color w:val="000000" w:themeColor="text1"/>
+        </w:rPr>
+      </w:pPr>
+      <w:r>
+        <w:rPr>
+          <w:color w:val="000000" w:themeColor="text1"/>
+        </w:rPr>
+        <w:t>JobManager 负责整个 Flink 集群任务的调度以及资源的管理，从客户端中获取提交的应用，然后根据集群中 TaskManager 上 TaskSlot 的使用情况，为提交的应用分配相应的 TaskSlot 资源并命令 TaskManager 启动从客户端中获取的应用。</w:t>
+      </w:r>
+    </w:p>
+    <w:p>
+      <w:pPr>
+        <w:pStyle w:val="a3"/>
+        <w:numPr>
+          <w:ilvl w:val="0"/>
+          <w:numId w:val="27"/>
+        </w:numPr>
+        <w:spacing w:line="360" w:lineRule="auto"/>
+        <w:ind w:firstLineChars="0"/>
+        <w:rPr>
+          <w:color w:val="000000" w:themeColor="text1"/>
+        </w:rPr>
+      </w:pPr>
+      <w:r>
+        <w:rPr>
+          <w:color w:val="000000" w:themeColor="text1"/>
+        </w:rPr>
+        <w:lastRenderedPageBreak/>
+        <w:t xml:space="preserve">JobManager 相当于整个集群的 Master 节点，且整个集群有且只有一个活跃的 JobManager </w:t>
+      </w:r>
+      <w:r>
+        <w:rPr>
+          <w:color w:val="000000" w:themeColor="text1"/>
+        </w:rPr>
+        <w:t>，负责整个集群的任务管理和资源管理</w:t>
+      </w:r>
+      <w:r>
+        <w:rPr>
+          <w:rFonts w:hint="eastAsia"/>
+          <w:color w:val="000000" w:themeColor="text1"/>
+        </w:rPr>
+        <w:t>。</w:t>
+      </w:r>
+    </w:p>
+    <w:p>
+      <w:pPr>
+        <w:pStyle w:val="a3"/>
+        <w:numPr>
+          <w:ilvl w:val="0"/>
+          <w:numId w:val="27"/>
+        </w:numPr>
+        <w:spacing w:line="360" w:lineRule="auto"/>
+        <w:ind w:firstLineChars="0"/>
+        <w:rPr>
+          <w:color w:val="000000" w:themeColor="text1"/>
+        </w:rPr>
+      </w:pPr>
+      <w:r>
+        <w:rPr>
+          <w:color w:val="000000" w:themeColor="text1"/>
+        </w:rPr>
+        <w:t>JobManager 和 TaskManager 之间通过 Actor System 进行通信，获取任务执行的情况并通过 Actor System 将应用的任务执行情况发送给客户端。</w:t>
+      </w:r>
+    </w:p>
+    <w:p>
+      <w:pPr>
+        <w:pStyle w:val="a3"/>
+        <w:numPr>
+          <w:ilvl w:val="0"/>
+          <w:numId w:val="27"/>
+        </w:numPr>
+        <w:spacing w:line="360" w:lineRule="auto"/>
+        <w:ind w:firstLineChars="0"/>
+        <w:rPr>
+          <w:color w:val="000000" w:themeColor="text1"/>
+        </w:rPr>
+      </w:pPr>
+      <w:r>
+        <w:rPr>
+          <w:color w:val="000000" w:themeColor="text1"/>
+        </w:rPr>
+        <w:t>同时在任务执行的过程中，Flink JobManager 会触发 Checkpoint 操作，每个 TaskManager 节点 收到 Checkpoint 触发指令后，完成 Checkpoint 操作，所有的 Checkpoint 协调过程都是在 Fink JobManager 中完成。</w:t>
+      </w:r>
+    </w:p>
+    <w:p>
+      <w:pPr>
+        <w:pStyle w:val="a3"/>
+        <w:numPr>
+          <w:ilvl w:val="0"/>
+          <w:numId w:val="27"/>
+        </w:numPr>
+        <w:spacing w:line="360" w:lineRule="auto"/>
+        <w:ind w:firstLineChars="0"/>
+        <w:rPr>
+          <w:color w:val="000000" w:themeColor="text1"/>
+        </w:rPr>
+      </w:pPr>
+      <w:r>
+        <w:rPr>
+          <w:color w:val="000000" w:themeColor="text1"/>
+        </w:rPr>
+        <w:t>当任务完成后，Flink 会将任务执行的信息反馈给客户端，并且释放掉 TaskManager 中的资源以供下一次提交任务使用。</w:t>
+      </w:r>
+    </w:p>
+    <w:p>
+      <w:pPr>
+        <w:pStyle w:val="2"/>
+      </w:pPr>
+      <w:r>
+        <w:t>JobManger</w:t>
+      </w:r>
+      <w:r>
+        <w:t>在集群启动过程中起到什么作用？</w:t>
+      </w:r>
+    </w:p>
+    <w:p>
+      <w:pPr>
+        <w:spacing w:line="360" w:lineRule="auto"/>
+        <w:ind w:firstLine="420"/>
+        <w:rPr>
+          <w:color w:val="000000" w:themeColor="text1"/>
+        </w:rPr>
+      </w:pPr>
+      <w:r>
+        <w:rPr>
+          <w:color w:val="000000" w:themeColor="text1"/>
+        </w:rPr>
+        <w:t>JobManager的职责主要是接收Flink作业，调度Task，收集作业状态和管理TaskManager。</w:t>
+      </w:r>
+    </w:p>
+    <w:p>
+      <w:pPr>
+        <w:spacing w:line="360" w:lineRule="auto"/>
+        <w:ind w:firstLine="420"/>
+        <w:rPr>
+          <w:color w:val="000000" w:themeColor="text1"/>
+        </w:rPr>
+      </w:pPr>
+      <w:r>
+        <w:rPr>
+          <w:color w:val="000000" w:themeColor="text1"/>
+        </w:rPr>
+        <w:t>它包含一个Actor，并且做如下操作：</w:t>
+      </w:r>
+    </w:p>
+    <w:p>
+      <w:pPr>
+        <w:spacing w:line="360" w:lineRule="auto"/>
+        <w:ind w:firstLine="420"/>
+        <w:rPr>
+          <w:color w:val="000000" w:themeColor="text1"/>
+        </w:rPr>
+      </w:pPr>
+      <w:r>
+        <w:rPr>
+          <w:rFonts w:hint="eastAsia"/>
+          <w:color w:val="000000" w:themeColor="text1"/>
+        </w:rPr>
+        <w:t>RegisterTaskManager: 它由想要注册到JobManager的TaskManager发送。注册成功会通过AcknowledgeRegistration消息进行Ack。</w:t>
+      </w:r>
+    </w:p>
+    <w:p>
+      <w:pPr>
+        <w:spacing w:line="360" w:lineRule="auto"/>
+        <w:ind w:firstLine="420"/>
+        <w:rPr>
+          <w:color w:val="000000" w:themeColor="text1"/>
+        </w:rPr>
+      </w:pPr>
+      <w:r>
+        <w:rPr>
+          <w:rFonts w:hint="eastAsia"/>
+          <w:color w:val="000000" w:themeColor="text1"/>
+        </w:rPr>
+        <w:t>SubmitJob: 由提交作业到系统的Client发送。提交的信息是JobGraph形式的作业描述信息。</w:t>
+      </w:r>
+    </w:p>
+    <w:p>
+      <w:pPr>
+        <w:spacing w:line="360" w:lineRule="auto"/>
+        <w:ind w:firstLine="420"/>
+        <w:rPr>
+          <w:color w:val="000000" w:themeColor="text1"/>
+        </w:rPr>
+      </w:pPr>
+      <w:r>
+        <w:rPr>
+          <w:rFonts w:hint="eastAsia"/>
+          <w:color w:val="000000" w:themeColor="text1"/>
+        </w:rPr>
+        <w:t>CancelJob: 请求取消指定id的作业。成功会返回CancellationSuccess，否则返回CancellationFailure。</w:t>
+      </w:r>
+    </w:p>
+    <w:p>
+      <w:pPr>
+        <w:spacing w:line="360" w:lineRule="auto"/>
+        <w:ind w:firstLine="420"/>
+        <w:rPr>
+          <w:color w:val="000000" w:themeColor="text1"/>
+        </w:rPr>
+      </w:pPr>
+      <w:r>
+        <w:rPr>
+          <w:rFonts w:hint="eastAsia"/>
+          <w:color w:val="000000" w:themeColor="text1"/>
+        </w:rPr>
+        <w:t>UpdateTaskExecutionState: 由TaskManager发送，用来更新执行节点(ExecutionVertex)的状态。成功则返回true，否则返回false。</w:t>
+      </w:r>
+    </w:p>
+    <w:p>
+      <w:pPr>
+        <w:spacing w:line="360" w:lineRule="auto"/>
+        <w:ind w:firstLine="420"/>
+        <w:rPr>
+          <w:color w:val="000000" w:themeColor="text1"/>
+        </w:rPr>
+      </w:pPr>
+      <w:r>
+        <w:rPr>
+          <w:rFonts w:hint="eastAsia"/>
+          <w:color w:val="000000" w:themeColor="text1"/>
+        </w:rPr>
+        <w:t>RequestNextInputSplit: TaskManager上的Task请求下一个输入split，成功则返回NextInputSplit，否则返回null。</w:t>
+      </w:r>
+    </w:p>
+    <w:p>
+      <w:pPr>
+        <w:spacing w:line="360" w:lineRule="auto"/>
+        <w:ind w:firstLine="420"/>
+        <w:rPr>
+          <w:color w:val="000000" w:themeColor="text1"/>
+        </w:rPr>
+      </w:pPr>
+      <w:r>
+        <w:rPr>
+          <w:rFonts w:hint="eastAsia"/>
+          <w:color w:val="000000" w:themeColor="text1"/>
+        </w:rPr>
+        <w:t>JobStatusChanged： 它意味着作业的状态(RUNNING, CANCELING, FINISHED,等)发生变化。这个消息由ExecutionGraph发送。</w:t>
+      </w:r>
+    </w:p>
+    <w:p>
+      <w:pPr>
+        <w:pStyle w:val="2"/>
+      </w:pPr>
+      <w:r>
+        <w:t>TaskManager</w:t>
+      </w:r>
+      <w:r>
+        <w:t>在集群中扮演了什么角色？</w:t>
+      </w:r>
+    </w:p>
+    <w:p>
+      <w:pPr>
+        <w:pStyle w:val="a3"/>
+        <w:numPr>
+          <w:ilvl w:val="0"/>
+          <w:numId w:val="28"/>
+        </w:numPr>
+        <w:spacing w:line="360" w:lineRule="auto"/>
+        <w:ind w:firstLineChars="0"/>
+        <w:rPr>
+          <w:color w:val="000000" w:themeColor="text1"/>
+        </w:rPr>
+      </w:pPr>
+      <w:r>
+        <w:rPr>
+          <w:color w:val="000000" w:themeColor="text1"/>
+        </w:rPr>
+        <w:t>TaskManager 相当于整个集群的 Slave 节点，负责具体的任务执行和对应任务在每个节点上的资源申请和管理。</w:t>
+      </w:r>
+    </w:p>
+    <w:p>
+      <w:pPr>
+        <w:pStyle w:val="a3"/>
+        <w:numPr>
+          <w:ilvl w:val="0"/>
+          <w:numId w:val="28"/>
+        </w:numPr>
+        <w:spacing w:line="360" w:lineRule="auto"/>
+        <w:ind w:firstLineChars="0"/>
+        <w:rPr>
+          <w:color w:val="000000" w:themeColor="text1"/>
+        </w:rPr>
+      </w:pPr>
+      <w:r>
+        <w:rPr>
+          <w:color w:val="000000" w:themeColor="text1"/>
+        </w:rPr>
+        <w:t>客户端通过将编写好的 Flink 应用编译打包，提交到 JobManager，然后 JobManager 会根据已注册在 JobManager 中 TaskManager 的资源情况，将任务分配给有资源的 TaskManager节点，然后启动并运行任务。</w:t>
+      </w:r>
+    </w:p>
+    <w:p>
+      <w:pPr>
+        <w:pStyle w:val="a3"/>
+        <w:numPr>
+          <w:ilvl w:val="0"/>
+          <w:numId w:val="28"/>
+        </w:numPr>
+        <w:spacing w:line="360" w:lineRule="auto"/>
+        <w:ind w:firstLineChars="0"/>
+        <w:rPr>
+          <w:color w:val="000000" w:themeColor="text1"/>
+        </w:rPr>
+      </w:pPr>
+      <w:r>
+        <w:rPr>
+          <w:color w:val="000000" w:themeColor="text1"/>
+        </w:rPr>
+        <w:t>TaskManager 从 JobManager 接收需要部署的任务，然后使用 Slot 资源启动 Task</w:t>
+      </w:r>
+      <w:r>
+        <w:rPr>
+          <w:color w:val="000000" w:themeColor="text1"/>
+        </w:rPr>
+        <w:t>，建立数据接入的网络连接，接收数据并开始数据处理</w:t>
+      </w:r>
+    </w:p>
+    <w:p>
+      <w:pPr>
+        <w:pStyle w:val="a3"/>
+        <w:numPr>
+          <w:ilvl w:val="0"/>
+          <w:numId w:val="28"/>
+        </w:numPr>
+        <w:spacing w:line="360" w:lineRule="auto"/>
+        <w:ind w:firstLineChars="0"/>
+        <w:rPr>
+          <w:color w:val="000000" w:themeColor="text1"/>
+        </w:rPr>
+      </w:pPr>
+      <w:r>
+        <w:rPr>
+          <w:color w:val="000000" w:themeColor="text1"/>
+        </w:rPr>
+        <w:t>同时 TaskManager 之间的数据交互都是通过数据流的方式进行的。</w:t>
+      </w:r>
+    </w:p>
+    <w:p>
+      <w:pPr>
+        <w:pStyle w:val="a3"/>
+        <w:numPr>
+          <w:ilvl w:val="0"/>
+          <w:numId w:val="28"/>
+        </w:numPr>
+        <w:spacing w:line="360" w:lineRule="auto"/>
+        <w:ind w:firstLineChars="0"/>
+        <w:rPr>
+          <w:color w:val="000000" w:themeColor="text1"/>
+        </w:rPr>
+      </w:pPr>
+      <w:r>
+        <w:rPr>
+          <w:color w:val="000000" w:themeColor="text1"/>
+        </w:rPr>
+        <w:t>可以看出，Flink 的任务运行其实是采用多线程的方式，这和 MapReduce 多 JVM 进行的方式有很大的区别，Flink 能够极大提高 CPU 使用效率，在多个任务和 Task 之间通过 TaskSlot 方式共享系统资源，每个 TaskManager 中通过管理多个 TaskSlot 资源池进行对资源进行有效管理。</w:t>
+      </w:r>
+    </w:p>
+    <w:p>
+      <w:pPr>
+        <w:pStyle w:val="2"/>
+      </w:pPr>
+      <w:r>
+        <w:t>TaskManager</w:t>
+      </w:r>
+      <w:r>
+        <w:t>在集群启动过程中起到什么作用？</w:t>
+      </w:r>
+    </w:p>
+    <w:p>
+      <w:pPr>
+        <w:spacing w:line="360" w:lineRule="auto"/>
+        <w:ind w:firstLine="420"/>
+        <w:rPr>
+          <w:color w:val="000000" w:themeColor="text1"/>
+        </w:rPr>
+      </w:pPr>
+      <w:r>
+        <w:rPr>
+          <w:color w:val="000000" w:themeColor="text1"/>
+        </w:rPr>
+        <w:t xml:space="preserve">TaskManager的启动流程较为简单： 启动类：org.apache.flink.runtime.taskmanager.TaskManager </w:t>
+      </w:r>
+    </w:p>
+    <w:p>
+      <w:pPr>
+        <w:spacing w:line="360" w:lineRule="auto"/>
+        <w:ind w:firstLine="420"/>
+        <w:rPr>
+          <w:color w:val="000000" w:themeColor="text1"/>
+        </w:rPr>
+      </w:pPr>
+      <w:r>
+        <w:rPr>
+          <w:color w:val="000000" w:themeColor="text1"/>
+        </w:rPr>
+        <w:t>核心启动方法 ： selectNetworkInterfaceAndRunTaskManager 启动后直接向JobManager注册自己，注册完成后，进行部分模块的初始化。</w:t>
+      </w:r>
+    </w:p>
+    <w:p>
+      <w:pPr>
+        <w:pStyle w:val="2"/>
+      </w:pPr>
+      <w:r>
+        <w:t xml:space="preserve">Flink </w:t>
+      </w:r>
+      <w:r>
+        <w:t>计算资源的调度是如何实现的？</w:t>
+      </w:r>
+    </w:p>
+    <w:p>
+      <w:pPr>
+        <w:pStyle w:val="a3"/>
+        <w:numPr>
+          <w:ilvl w:val="0"/>
+          <w:numId w:val="29"/>
+        </w:numPr>
+        <w:spacing w:line="360" w:lineRule="auto"/>
+        <w:ind w:firstLineChars="0"/>
+        <w:rPr>
+          <w:color w:val="000000" w:themeColor="text1"/>
+        </w:rPr>
+      </w:pPr>
+      <w:r>
+        <w:rPr>
+          <w:color w:val="000000" w:themeColor="text1"/>
+        </w:rPr>
+        <w:t>TaskManager中最细粒度的资源是Task slot，代表了一个固定大小的资源子集，每个TaskManager会将其所占有的资源平分给它的slot。</w:t>
+      </w:r>
+    </w:p>
+    <w:p>
+      <w:pPr>
+        <w:pStyle w:val="a3"/>
+        <w:numPr>
+          <w:ilvl w:val="0"/>
+          <w:numId w:val="29"/>
+        </w:numPr>
+        <w:spacing w:line="360" w:lineRule="auto"/>
+        <w:ind w:firstLineChars="0"/>
+        <w:rPr>
+          <w:color w:val="000000" w:themeColor="text1"/>
+        </w:rPr>
+      </w:pPr>
+      <w:r>
+        <w:rPr>
+          <w:color w:val="000000" w:themeColor="text1"/>
+        </w:rPr>
+        <w:t>通过调整 task slot 的数量，用户可以定义task之间是如何相互隔离的。每个 TaskManager 有一个slot，也就意味着每个task运行在独立的JVM 中。每个 TaskManager 有多个slot的话，也就是说多个task运行在同一个JVM中。</w:t>
+      </w:r>
+    </w:p>
+    <w:p>
+      <w:pPr>
+        <w:pStyle w:val="a3"/>
+        <w:numPr>
+          <w:ilvl w:val="0"/>
+          <w:numId w:val="29"/>
+        </w:numPr>
+        <w:spacing w:line="360" w:lineRule="auto"/>
+        <w:ind w:firstLineChars="0"/>
+        <w:rPr>
+          <w:color w:val="000000" w:themeColor="text1"/>
+        </w:rPr>
+      </w:pPr>
+      <w:r>
+        <w:rPr>
+          <w:color w:val="000000" w:themeColor="text1"/>
+        </w:rPr>
+        <w:t>而在同一个JVM进程中的task，可以共享TCP连接（基于多路复用）和心跳消息，可以减少数据的网络传输，也能共享一些数据结构，一定程度上减少了每个task的消耗。 每个slot可以接受单个task，也可以接受多个连续task组成的pipeline，如下图所示，FlatMap函数占用一个taskslot，而key Agg函数和sink函数共用一个taskslot：</w:t>
+      </w:r>
+    </w:p>
+    <w:p>
+      <w:pPr>
+        <w:spacing w:line="360" w:lineRule="auto"/>
+        <w:rPr>
+          <w:color w:val="000000" w:themeColor="text1"/>
+        </w:rPr>
+      </w:pPr>
+      <w:r>
+        <w:rPr>
+          <w:noProof/>
+        </w:rPr>
+        <w:lastRenderedPageBreak/>
+        <w:drawing>
+          <wp:inline distT="0" distB="0" distL="0" distR="0" wp14:anchorId="19ACC108" wp14:editId="13760748">
+            <wp:extent cx="5274310" cy="1927225"/>
+            <wp:effectExtent l="0" t="0" r="2540" b="0"/>
+            <wp:docPr id="82" name="图片 82"/>
+            <wp:cNvGraphicFramePr>
+              <a:graphicFrameLocks xmlns:a="http://schemas.openxmlformats.org/drawingml/2006/main" noChangeAspect="1"/>
+            </wp:cNvGraphicFramePr>
+            <a:graphic xmlns:a="http://schemas.openxmlformats.org/drawingml/2006/main">
+              <a:graphicData uri="http://schemas.openxmlformats.org/drawingml/2006/picture">
+                <pic:pic xmlns:pic="http://schemas.openxmlformats.org/drawingml/2006/picture">
+                  <pic:nvPicPr>
+                    <pic:cNvPr id="82" name="图片 82"/>
+                    <pic:cNvPicPr>
+                      <a:picLocks noChangeAspect="1"/>
+                    </pic:cNvPicPr>
+                  </pic:nvPicPr>
+                  <pic:blipFill>
+                    <a:blip r:embed="rId19"/>
+                    <a:stretch>
+                      <a:fillRect/>
+                    </a:stretch>
+                  </pic:blipFill>
+                  <pic:spPr>
+                    <a:xfrm>
+                      <a:off x="0" y="0"/>
+                      <a:ext cx="5274310" cy="1927225"/>
+                    </a:xfrm>
+                    <a:prstGeom prst="rect">
+                      <a:avLst/>
+                    </a:prstGeom>
+                  </pic:spPr>
+                </pic:pic>
+              </a:graphicData>
+            </a:graphic>
+          </wp:inline>
+        </w:drawing>
+      </w:r>
+    </w:p>
+    <w:p>
+      <w:pPr>
+        <w:pStyle w:val="2"/>
+      </w:pPr>
+      <w:r>
+        <w:t>简述</w:t>
+      </w:r>
+      <w:r>
+        <w:t>Flink</w:t>
+      </w:r>
+      <w:r>
+        <w:t>的数据抽象及数据交换过程？</w:t>
+      </w:r>
+    </w:p>
+    <w:p>
+      <w:pPr>
+        <w:pStyle w:val="a3"/>
+        <w:numPr>
+          <w:ilvl w:val="0"/>
+          <w:numId w:val="30"/>
+        </w:numPr>
+        <w:spacing w:line="360" w:lineRule="auto"/>
+        <w:ind w:firstLineChars="0"/>
+        <w:rPr>
+          <w:color w:val="000000" w:themeColor="text1"/>
+        </w:rPr>
+      </w:pPr>
+      <w:r>
+        <w:rPr>
+          <w:color w:val="000000" w:themeColor="text1"/>
+        </w:rPr>
+        <w:t>Flink 为了避免JVM的固有缺陷例如java对象存储密度低，FGC影响吞吐和响应等，实现了自主管理内存。</w:t>
+      </w:r>
+    </w:p>
+    <w:p>
+      <w:pPr>
+        <w:pStyle w:val="a3"/>
+        <w:numPr>
+          <w:ilvl w:val="0"/>
+          <w:numId w:val="30"/>
+        </w:numPr>
+        <w:spacing w:line="360" w:lineRule="auto"/>
+        <w:ind w:firstLineChars="0"/>
+        <w:rPr>
+          <w:color w:val="000000" w:themeColor="text1"/>
+        </w:rPr>
+      </w:pPr>
+      <w:r>
+        <w:rPr>
+          <w:color w:val="000000" w:themeColor="text1"/>
+        </w:rPr>
+        <w:t>MemorySegment就是Flink的内存抽象。默认情况下，一个MemorySegment可以被看做是一个32kb大的内存块的抽象。这块内存既可以是JVM里的一个byte[]，也可以是堆外内存（DirectByteBuffer）。</w:t>
+      </w:r>
+    </w:p>
+    <w:p>
+      <w:pPr>
+        <w:pStyle w:val="a3"/>
+        <w:numPr>
+          <w:ilvl w:val="0"/>
+          <w:numId w:val="30"/>
+        </w:numPr>
+        <w:spacing w:line="360" w:lineRule="auto"/>
+        <w:ind w:firstLineChars="0"/>
+        <w:rPr>
+          <w:color w:val="000000" w:themeColor="text1"/>
+        </w:rPr>
+      </w:pPr>
+      <w:r>
+        <w:rPr>
+          <w:color w:val="000000" w:themeColor="text1"/>
+        </w:rPr>
+        <w:t>在MemorySegment这个抽象之上，Flink在数据从operator内的数据对象在向TaskManager上转移，预备被发给下个节点的过程中，使用的抽象或者说内存对象是Buffer。对接从Java对象转为Buffer的中间对象是另一个抽象StreamRecord。</w:t>
+      </w:r>
+    </w:p>
+    <w:p>
+      <w:pPr>
+        <w:pStyle w:val="2"/>
+      </w:pPr>
+      <w:r>
+        <w:t xml:space="preserve">Flink </w:t>
+      </w:r>
+      <w:r>
+        <w:t>中的分布式快照机制是如何实现的？</w:t>
+      </w:r>
+    </w:p>
+    <w:p>
+      <w:pPr>
+        <w:spacing w:line="360" w:lineRule="auto"/>
+        <w:ind w:firstLine="420"/>
+        <w:rPr>
+          <w:color w:val="000000" w:themeColor="text1"/>
+        </w:rPr>
+      </w:pPr>
+      <w:r>
+        <w:rPr>
+          <w:color w:val="000000" w:themeColor="text1"/>
+        </w:rPr>
+        <w:t>Flink的容错机制的核心部分是制作分布式数据流和操作算子状态的一致性快照。 </w:t>
+      </w:r>
+    </w:p>
+    <w:p>
+      <w:pPr>
+        <w:spacing w:line="360" w:lineRule="auto"/>
+        <w:ind w:firstLine="420"/>
+        <w:rPr>
+          <w:color w:val="000000" w:themeColor="text1"/>
+        </w:rPr>
+      </w:pPr>
+      <w:r>
+        <w:rPr>
+          <w:color w:val="000000" w:themeColor="text1"/>
+        </w:rPr>
+        <w:t>这些快照充当一致性checkpoint，系统可以在发生故障时回滚。 </w:t>
+      </w:r>
+    </w:p>
+    <w:p>
+      <w:pPr>
+        <w:spacing w:line="360" w:lineRule="auto"/>
+        <w:rPr>
+          <w:color w:val="000000" w:themeColor="text1"/>
+        </w:rPr>
+      </w:pPr>
+      <w:r>
+        <w:rPr>
+          <w:noProof/>
+        </w:rPr>
+        <w:drawing>
+          <wp:inline distT="0" distB="0" distL="0" distR="0" wp14:anchorId="78A427BF" wp14:editId="4C95CE43">
+            <wp:extent cx="5274310" cy="1633220"/>
+            <wp:effectExtent l="0" t="0" r="2540" b="5080"/>
+            <wp:docPr id="83" name="图片 83"/>
+            <wp:cNvGraphicFramePr>
+              <a:graphicFrameLocks xmlns:a="http://schemas.openxmlformats.org/drawingml/2006/main" noChangeAspect="1"/>
+            </wp:cNvGraphicFramePr>
+            <a:graphic xmlns:a="http://schemas.openxmlformats.org/drawingml/2006/main">
+              <a:graphicData uri="http://schemas.openxmlformats.org/drawingml/2006/picture">
+                <pic:pic xmlns:pic="http://schemas.openxmlformats.org/drawingml/2006/picture">
+                  <pic:nvPicPr>
+                    <pic:cNvPr id="83" name="图片 83"/>
+                    <pic:cNvPicPr>
+                      <a:picLocks noChangeAspect="1"/>
+                    </pic:cNvPicPr>
+                  </pic:nvPicPr>
+                  <pic:blipFill>
+                    <a:blip r:embed="rId20"/>
+                    <a:stretch>
+                      <a:fillRect/>
+                    </a:stretch>
+                  </pic:blipFill>
+                  <pic:spPr>
+                    <a:xfrm>
+                      <a:off x="0" y="0"/>
+                      <a:ext cx="5274310" cy="1633220"/>
+                    </a:xfrm>
+                    <a:prstGeom prst="rect">
+                      <a:avLst/>
+                    </a:prstGeom>
+                  </pic:spPr>
+                </pic:pic>
+              </a:graphicData>
+            </a:graphic>
+          </wp:inline>
+        </w:drawing>
+      </w:r>
+    </w:p>
+    <w:p>
+      <w:pPr>
+        <w:spacing w:line="360" w:lineRule="auto"/>
+        <w:ind w:firstLine="420"/>
+        <w:rPr>
+          <w:color w:val="000000" w:themeColor="text1"/>
+        </w:rPr>
+      </w:pPr>
+      <w:r>
+        <w:rPr>
+          <w:color w:val="000000" w:themeColor="text1"/>
+        </w:rPr>
+        <w:t>barriers在数据流源处被注入并行数据流中。快照n的barriers被插入的位置（我们称之为Sn）是快照所包含的数据在数据源中最大位置。例如，在Apache Kafka中，此位置将是分区中最后一条记录的偏移量。 将该位置Sn报告给checkpoint协调器（Flink的JobManager）。</w:t>
+      </w:r>
+    </w:p>
+    <w:p>
+      <w:pPr>
+        <w:spacing w:line="360" w:lineRule="auto"/>
+        <w:ind w:firstLine="420"/>
+        <w:rPr>
+          <w:color w:val="000000" w:themeColor="text1"/>
+        </w:rPr>
+      </w:pPr>
+      <w:r>
+        <w:rPr>
+          <w:color w:val="000000" w:themeColor="text1"/>
+        </w:rPr>
+        <w:t>然后barriers向下游流动。当一个中间操作算子从其所有输入流中收到快照n的barriers时，它会为快照n发出barriers进入其所有输出流中。 </w:t>
+      </w:r>
+    </w:p>
+    <w:p>
+      <w:pPr>
+        <w:spacing w:line="360" w:lineRule="auto"/>
+        <w:ind w:firstLine="420"/>
+        <w:rPr>
+          <w:color w:val="000000" w:themeColor="text1"/>
+        </w:rPr>
+      </w:pPr>
+      <w:r>
+        <w:rPr>
+          <w:color w:val="000000" w:themeColor="text1"/>
+        </w:rPr>
+        <w:t>一旦sink操作算子（流式DAG的末端）从其所有输入流接收到barriers n，它就向checkpoint协调器确认快照n完成。</w:t>
+      </w:r>
+    </w:p>
+    <w:p>
+      <w:pPr>
+        <w:spacing w:line="360" w:lineRule="auto"/>
+        <w:ind w:firstLine="420"/>
+        <w:rPr>
+          <w:color w:val="000000" w:themeColor="text1"/>
+        </w:rPr>
+      </w:pPr>
+      <w:r>
+        <w:rPr>
+          <w:color w:val="000000" w:themeColor="text1"/>
+        </w:rPr>
+        <w:t>在所有sink</w:t>
+      </w:r>
+      <w:r>
+        <w:rPr>
+          <w:color w:val="000000" w:themeColor="text1"/>
+        </w:rPr>
+        <w:t>确认快照后，意味</w:t>
+      </w:r>
+      <w:r>
+        <w:rPr>
+          <w:rFonts w:hint="eastAsia"/>
+          <w:color w:val="000000" w:themeColor="text1"/>
+        </w:rPr>
+        <w:t>着</w:t>
+      </w:r>
+      <w:r>
+        <w:rPr>
+          <w:color w:val="000000" w:themeColor="text1"/>
+        </w:rPr>
+        <w:t>快照</w:t>
+      </w:r>
+      <w:r>
+        <w:rPr>
+          <w:color w:val="000000" w:themeColor="text1"/>
+        </w:rPr>
+        <w:t>已完成。一旦完成快照n，job将永远不再向数据源请求Sn之前的记录，因为此时这些记录（及其后续记录）将已经通过整个数据流拓扑，也即是已经被处理结束。</w:t>
+      </w:r>
+    </w:p>
+    <w:p>
+      <w:pPr>
+        <w:pStyle w:val="2"/>
+      </w:pPr>
+      <w:r>
+        <w:t>简单说说</w:t>
+      </w:r>
+      <w:r>
+        <w:t>FlinkSQL</w:t>
+      </w:r>
+      <w:r>
+        <w:t>的是如何实现的？</w:t>
+      </w:r>
+    </w:p>
+    <w:p>
+      <w:pPr>
+        <w:spacing w:line="360" w:lineRule="auto"/>
+        <w:ind w:firstLine="420"/>
+        <w:rPr>
+          <w:color w:val="000000" w:themeColor="text1"/>
+        </w:rPr>
+      </w:pPr>
+      <w:r>
+        <w:rPr>
+          <w:color w:val="000000" w:themeColor="text1"/>
+        </w:rPr>
+        <w:t>Flink 将 SQL 校验、SQL 解析以及 SQL 优化交给了Apache Calcite。</w:t>
+      </w:r>
+    </w:p>
+    <w:p>
+      <w:pPr>
+        <w:spacing w:line="360" w:lineRule="auto"/>
+        <w:ind w:firstLine="420"/>
+        <w:rPr>
+          <w:color w:val="000000" w:themeColor="text1"/>
+        </w:rPr>
+      </w:pPr>
+      <w:r>
+        <w:rPr>
+          <w:color w:val="000000" w:themeColor="text1"/>
+        </w:rPr>
+        <w:t>Calcite 在其他很多开源项目里也都应用到了，譬如 Apache Hive, Apache Drill, Apache Kylin, Cascading。Calcite 在新的架构中处于核心的地位，如下图所示。</w:t>
+      </w:r>
+    </w:p>
+    <w:p>
+      <w:pPr>
+        <w:spacing w:line="360" w:lineRule="auto"/>
+        <w:rPr>
+          <w:color w:val="000000" w:themeColor="text1"/>
+        </w:rPr>
+      </w:pPr>
+      <w:r>
+        <w:rPr>
+          <w:noProof/>
+        </w:rPr>
+        <w:lastRenderedPageBreak/>
+        <w:drawing>
+          <wp:inline distT="0" distB="0" distL="0" distR="0" wp14:anchorId="2C4CEA2D" wp14:editId="1DC08E33">
+            <wp:extent cx="5274310" cy="3381375"/>
+            <wp:effectExtent l="0" t="0" r="2540" b="9525"/>
+            <wp:docPr id="84" name="图片 84"/>
+            <wp:cNvGraphicFramePr>
+              <a:graphicFrameLocks xmlns:a="http://schemas.openxmlformats.org/drawingml/2006/main" noChangeAspect="1"/>
+            </wp:cNvGraphicFramePr>
+            <a:graphic xmlns:a="http://schemas.openxmlformats.org/drawingml/2006/main">
+              <a:graphicData uri="http://schemas.openxmlformats.org/drawingml/2006/picture">
+                <pic:pic xmlns:pic="http://schemas.openxmlformats.org/drawingml/2006/picture">
+                  <pic:nvPicPr>
+                    <pic:cNvPr id="84" name="图片 84"/>
+                    <pic:cNvPicPr>
+                      <a:picLocks noChangeAspect="1"/>
+                    </pic:cNvPicPr>
+                  </pic:nvPicPr>
+                  <pic:blipFill>
+                    <a:blip r:embed="rId21"/>
+                    <a:stretch>
+                      <a:fillRect/>
+                    </a:stretch>
+                  </pic:blipFill>
+                  <pic:spPr>
+                    <a:xfrm>
+                      <a:off x="0" y="0"/>
+                      <a:ext cx="5274310" cy="3381375"/>
+                    </a:xfrm>
+                    <a:prstGeom prst="rect">
+                      <a:avLst/>
+                    </a:prstGeom>
+                  </pic:spPr>
+                </pic:pic>
+              </a:graphicData>
+            </a:graphic>
+          </wp:inline>
+        </w:drawing>
+      </w:r>
+    </w:p>
+    <w:p>
+      <w:pPr>
+        <w:spacing w:line="360" w:lineRule="auto"/>
+        <w:ind w:firstLine="420"/>
+        <w:rPr>
+          <w:color w:val="000000" w:themeColor="text1"/>
+        </w:rPr>
+      </w:pPr>
+      <w:r>
+        <w:rPr>
+          <w:color w:val="000000" w:themeColor="text1"/>
+        </w:rPr>
+        <w:t>构建抽象语法树的事情交给了 Calcite 去做。</w:t>
+      </w:r>
+    </w:p>
+    <w:p>
+      <w:pPr>
+        <w:spacing w:line="360" w:lineRule="auto"/>
+        <w:ind w:firstLine="420"/>
+        <w:rPr>
+          <w:color w:val="000000" w:themeColor="text1"/>
+        </w:rPr>
+      </w:pPr>
+      <w:r>
+        <w:rPr>
+          <w:color w:val="000000" w:themeColor="text1"/>
+        </w:rPr>
+        <w:t>SQL query 会经过 Calcite 解析器转变成 SQL 节点树，通过验证后构建成 Calcite 的抽象语法树（也就是图中的 Logical Plan）。</w:t>
+      </w:r>
+    </w:p>
+    <w:p>
+      <w:pPr>
+        <w:spacing w:line="360" w:lineRule="auto"/>
+        <w:ind w:firstLine="420"/>
+        <w:rPr>
+          <w:color w:val="000000" w:themeColor="text1"/>
+        </w:rPr>
+      </w:pPr>
+      <w:r>
+        <w:rPr>
+          <w:color w:val="000000" w:themeColor="text1"/>
+        </w:rPr>
+        <w:t>另一边，Table API 上的调用会构建成 Table API 的抽象语法树，并通过 Calcite 提供的 RelBuilder 转变成 Calcite 的抽象语法树。</w:t>
+      </w:r>
+    </w:p>
+    <w:p>
+      <w:pPr>
+        <w:spacing w:line="360" w:lineRule="auto"/>
+        <w:ind w:firstLine="420"/>
+        <w:rPr>
+          <w:color w:val="000000" w:themeColor="text1"/>
+        </w:rPr>
+      </w:pPr>
+      <w:r>
+        <w:rPr>
+          <w:color w:val="000000" w:themeColor="text1"/>
+        </w:rPr>
+        <w:t>然后依次被转换成逻辑执行计划和物理执行计划。</w:t>
+      </w:r>
+    </w:p>
+    <w:p>
+      <w:pPr>
+        <w:spacing w:line="360" w:lineRule="auto"/>
+        <w:ind w:firstLine="420"/>
+        <w:rPr>
+          <w:color w:val="000000" w:themeColor="text1"/>
+        </w:rPr>
+      </w:pPr>
       <w:bookmarkStart w:id="2" w:name="_GoBack"/>
       <w:bookmarkEnd w:id="2"/>
       <w:r>
         <w:rPr>
-          <w:rFonts w:hint="eastAsia"/>
-          <w:color w:val="000000" w:themeColor="text1"/>
-        </w:rPr>
-        <w:t>用户没有禁用</w:t>
-      </w:r>
-      <w:r>
-        <w:rPr>
-          <w:color w:val="000000" w:themeColor="text1"/>
-        </w:rPr>
-        <w:t xml:space="preserve"> chain</w:t>
-      </w:r>
+          <w:color w:val="000000" w:themeColor="text1"/>
+        </w:rPr>
+        <w:t>在提交任务后会分发到各个 TaskManager 中运行，在运行时会使用 Janino 编译器编译代码后运行。</w:t>
+      </w:r>
+    </w:p>
+    <w:p>
+      <w:pPr>
+        <w:spacing w:line="360" w:lineRule="auto"/>
+        <w:ind w:left="420"/>
+        <w:rPr>
+          <w:rFonts w:hint="eastAsia"/>
+          <w:color w:val="000000" w:themeColor="text1"/>
+        </w:rPr>
+      </w:pPr>
     </w:p>
     <w:p/>
     <w:p/>
@@ -11174,6 +12425,95 @@
     </w:lvl>
   </w:abstractNum>
   <w:abstractNum w:abstractNumId="10" w15:restartNumberingAfterBreak="0">
+    <w:nsid w:val="23B03E58"/>
+    <w:multiLevelType w:val="hybridMultilevel"/>
+    <w:tmpl w:val="938E5702"/>
+    <w:lvl w:ilvl="0" w:tplc="9B188C5E">
+      <w:start w:val="1"/>
+      <w:numFmt w:val="decimal"/>
+      <w:lvlText w:val="%1、"/>
+      <w:lvlJc w:val="left"/>
+      <w:pPr>
+        <w:ind w:left="360" w:hanging="360"/>
+      </w:pPr>
+      <w:rPr>
+        <w:rFonts w:hint="default"/>
+      </w:rPr>
+    </w:lvl>
+    <w:lvl w:ilvl="1" w:tplc="04090019" w:tentative="1">
+      <w:start w:val="1"/>
+      <w:numFmt w:val="lowerLetter"/>
+      <w:lvlText w:val="%2)"/>
+      <w:lvlJc w:val="left"/>
+      <w:pPr>
+        <w:ind w:left="840" w:hanging="420"/>
+      </w:pPr>
+    </w:lvl>
+    <w:lvl w:ilvl="2" w:tplc="0409001B" w:tentative="1">
+      <w:start w:val="1"/>
+      <w:numFmt w:val="lowerRoman"/>
+      <w:lvlText w:val="%3."/>
+      <w:lvlJc w:val="right"/>
+      <w:pPr>
+        <w:ind w:left="1260" w:hanging="420"/>
+      </w:pPr>
+    </w:lvl>
+    <w:lvl w:ilvl="3" w:tplc="0409000F" w:tentative="1">
+      <w:start w:val="1"/>
+      <w:numFmt w:val="decimal"/>
+      <w:lvlText w:val="%4."/>
+      <w:lvlJc w:val="left"/>
+      <w:pPr>
+        <w:ind w:left="1680" w:hanging="420"/>
+      </w:pPr>
+    </w:lvl>
+    <w:lvl w:ilvl="4" w:tplc="04090019" w:tentative="1">
+      <w:start w:val="1"/>
+      <w:numFmt w:val="lowerLetter"/>
+      <w:lvlText w:val="%5)"/>
+      <w:lvlJc w:val="left"/>
+      <w:pPr>
+        <w:ind w:left="2100" w:hanging="420"/>
+      </w:pPr>
+    </w:lvl>
+    <w:lvl w:ilvl="5" w:tplc="0409001B" w:tentative="1">
+      <w:start w:val="1"/>
+      <w:numFmt w:val="lowerRoman"/>
+      <w:lvlText w:val="%6."/>
+      <w:lvlJc w:val="right"/>
+      <w:pPr>
+        <w:ind w:left="2520" w:hanging="420"/>
+      </w:pPr>
+    </w:lvl>
+    <w:lvl w:ilvl="6" w:tplc="0409000F" w:tentative="1">
+      <w:start w:val="1"/>
+      <w:numFmt w:val="decimal"/>
+      <w:lvlText w:val="%7."/>
+      <w:lvlJc w:val="left"/>
+      <w:pPr>
+        <w:ind w:left="2940" w:hanging="420"/>
+      </w:pPr>
+    </w:lvl>
+    <w:lvl w:ilvl="7" w:tplc="04090019" w:tentative="1">
+      <w:start w:val="1"/>
+      <w:numFmt w:val="lowerLetter"/>
+      <w:lvlText w:val="%8)"/>
+      <w:lvlJc w:val="left"/>
+      <w:pPr>
+        <w:ind w:left="3360" w:hanging="420"/>
+      </w:pPr>
+    </w:lvl>
+    <w:lvl w:ilvl="8" w:tplc="0409001B" w:tentative="1">
+      <w:start w:val="1"/>
+      <w:numFmt w:val="lowerRoman"/>
+      <w:lvlText w:val="%9."/>
+      <w:lvlJc w:val="right"/>
+      <w:pPr>
+        <w:ind w:left="3780" w:hanging="420"/>
+      </w:pPr>
+    </w:lvl>
+  </w:abstractNum>
+  <w:abstractNum w:abstractNumId="11" w15:restartNumberingAfterBreak="0">
     <w:nsid w:val="2BD66B30"/>
     <w:multiLevelType w:val="hybridMultilevel"/>
     <w:tmpl w:val="155E270A"/>
@@ -11262,7 +12602,7 @@
       </w:pPr>
     </w:lvl>
   </w:abstractNum>
-  <w:abstractNum w:abstractNumId="11" w15:restartNumberingAfterBreak="0">
+  <w:abstractNum w:abstractNumId="12" w15:restartNumberingAfterBreak="0">
     <w:nsid w:val="33527DE2"/>
     <w:multiLevelType w:val="hybridMultilevel"/>
     <w:tmpl w:val="7F208E3C"/>
@@ -11351,7 +12691,7 @@
       </w:pPr>
     </w:lvl>
   </w:abstractNum>
-  <w:abstractNum w:abstractNumId="12" w15:restartNumberingAfterBreak="0">
+  <w:abstractNum w:abstractNumId="13" w15:restartNumberingAfterBreak="0">
     <w:nsid w:val="33AE5957"/>
     <w:multiLevelType w:val="hybridMultilevel"/>
     <w:tmpl w:val="B516BA6A"/>
@@ -11440,7 +12780,7 @@
       </w:pPr>
     </w:lvl>
   </w:abstractNum>
-  <w:abstractNum w:abstractNumId="13" w15:restartNumberingAfterBreak="0">
+  <w:abstractNum w:abstractNumId="14" w15:restartNumberingAfterBreak="0">
     <w:nsid w:val="37D5131E"/>
     <w:multiLevelType w:val="hybridMultilevel"/>
     <w:tmpl w:val="16EC9CA4"/>
@@ -11529,7 +12869,7 @@
       </w:pPr>
     </w:lvl>
   </w:abstractNum>
-  <w:abstractNum w:abstractNumId="14" w15:restartNumberingAfterBreak="0">
+  <w:abstractNum w:abstractNumId="15" w15:restartNumberingAfterBreak="0">
     <w:nsid w:val="3C74738D"/>
     <w:multiLevelType w:val="hybridMultilevel"/>
     <w:tmpl w:val="44CC9A14"/>
@@ -11618,7 +12958,7 @@
       </w:pPr>
     </w:lvl>
   </w:abstractNum>
-  <w:abstractNum w:abstractNumId="15" w15:restartNumberingAfterBreak="0">
+  <w:abstractNum w:abstractNumId="16" w15:restartNumberingAfterBreak="0">
     <w:nsid w:val="3EEB0B50"/>
     <w:multiLevelType w:val="hybridMultilevel"/>
     <w:tmpl w:val="8D6E3790"/>
@@ -11707,7 +13047,7 @@
       </w:pPr>
     </w:lvl>
   </w:abstractNum>
-  <w:abstractNum w:abstractNumId="16" w15:restartNumberingAfterBreak="0">
+  <w:abstractNum w:abstractNumId="17" w15:restartNumberingAfterBreak="0">
     <w:nsid w:val="477223D9"/>
     <w:multiLevelType w:val="hybridMultilevel"/>
     <w:tmpl w:val="AEE2986C"/>
@@ -11796,7 +13136,7 @@
       </w:pPr>
     </w:lvl>
   </w:abstractNum>
-  <w:abstractNum w:abstractNumId="17" w15:restartNumberingAfterBreak="0">
+  <w:abstractNum w:abstractNumId="18" w15:restartNumberingAfterBreak="0">
     <w:nsid w:val="577D1E57"/>
     <w:multiLevelType w:val="hybridMultilevel"/>
     <w:tmpl w:val="CCEE64B4"/>
@@ -11885,7 +13225,7 @@
       </w:pPr>
     </w:lvl>
   </w:abstractNum>
-  <w:abstractNum w:abstractNumId="18" w15:restartNumberingAfterBreak="0">
+  <w:abstractNum w:abstractNumId="19" w15:restartNumberingAfterBreak="0">
     <w:nsid w:val="5C946123"/>
     <w:multiLevelType w:val="hybridMultilevel"/>
     <w:tmpl w:val="89F033DA"/>
@@ -11974,7 +13314,7 @@
       </w:pPr>
     </w:lvl>
   </w:abstractNum>
-  <w:abstractNum w:abstractNumId="19" w15:restartNumberingAfterBreak="0">
+  <w:abstractNum w:abstractNumId="20" w15:restartNumberingAfterBreak="0">
     <w:nsid w:val="60B55593"/>
     <w:multiLevelType w:val="hybridMultilevel"/>
     <w:tmpl w:val="46D25370"/>
@@ -12063,7 +13403,96 @@
       </w:pPr>
     </w:lvl>
   </w:abstractNum>
-  <w:abstractNum w:abstractNumId="20" w15:restartNumberingAfterBreak="0">
+  <w:abstractNum w:abstractNumId="21" w15:restartNumberingAfterBreak="0">
+    <w:nsid w:val="69471AD3"/>
+    <w:multiLevelType w:val="hybridMultilevel"/>
+    <w:tmpl w:val="8DE4E9CE"/>
+    <w:lvl w:ilvl="0" w:tplc="200A8862">
+      <w:start w:val="1"/>
+      <w:numFmt w:val="decimal"/>
+      <w:lvlText w:val="%1、"/>
+      <w:lvlJc w:val="left"/>
+      <w:pPr>
+        <w:ind w:left="780" w:hanging="360"/>
+      </w:pPr>
+      <w:rPr>
+        <w:rFonts w:hint="default"/>
+      </w:rPr>
+    </w:lvl>
+    <w:lvl w:ilvl="1" w:tplc="04090019" w:tentative="1">
+      <w:start w:val="1"/>
+      <w:numFmt w:val="lowerLetter"/>
+      <w:lvlText w:val="%2)"/>
+      <w:lvlJc w:val="left"/>
+      <w:pPr>
+        <w:ind w:left="1260" w:hanging="420"/>
+      </w:pPr>
+    </w:lvl>
+    <w:lvl w:ilvl="2" w:tplc="0409001B" w:tentative="1">
+      <w:start w:val="1"/>
+      <w:numFmt w:val="lowerRoman"/>
+      <w:lvlText w:val="%3."/>
+      <w:lvlJc w:val="right"/>
+      <w:pPr>
+        <w:ind w:left="1680" w:hanging="420"/>
+      </w:pPr>
+    </w:lvl>
+    <w:lvl w:ilvl="3" w:tplc="0409000F" w:tentative="1">
+      <w:start w:val="1"/>
+      <w:numFmt w:val="decimal"/>
+      <w:lvlText w:val="%4."/>
+      <w:lvlJc w:val="left"/>
+      <w:pPr>
+        <w:ind w:left="2100" w:hanging="420"/>
+      </w:pPr>
+    </w:lvl>
+    <w:lvl w:ilvl="4" w:tplc="04090019" w:tentative="1">
+      <w:start w:val="1"/>
+      <w:numFmt w:val="lowerLetter"/>
+      <w:lvlText w:val="%5)"/>
+      <w:lvlJc w:val="left"/>
+      <w:pPr>
+        <w:ind w:left="2520" w:hanging="420"/>
+      </w:pPr>
+    </w:lvl>
+    <w:lvl w:ilvl="5" w:tplc="0409001B" w:tentative="1">
+      <w:start w:val="1"/>
+      <w:numFmt w:val="lowerRoman"/>
+      <w:lvlText w:val="%6."/>
+      <w:lvlJc w:val="right"/>
+      <w:pPr>
+        <w:ind w:left="2940" w:hanging="420"/>
+      </w:pPr>
+    </w:lvl>
+    <w:lvl w:ilvl="6" w:tplc="0409000F" w:tentative="1">
+      <w:start w:val="1"/>
+      <w:numFmt w:val="decimal"/>
+      <w:lvlText w:val="%7."/>
+      <w:lvlJc w:val="left"/>
+      <w:pPr>
+        <w:ind w:left="3360" w:hanging="420"/>
+      </w:pPr>
+    </w:lvl>
+    <w:lvl w:ilvl="7" w:tplc="04090019" w:tentative="1">
+      <w:start w:val="1"/>
+      <w:numFmt w:val="lowerLetter"/>
+      <w:lvlText w:val="%8)"/>
+      <w:lvlJc w:val="left"/>
+      <w:pPr>
+        <w:ind w:left="3780" w:hanging="420"/>
+      </w:pPr>
+    </w:lvl>
+    <w:lvl w:ilvl="8" w:tplc="0409001B" w:tentative="1">
+      <w:start w:val="1"/>
+      <w:numFmt w:val="lowerRoman"/>
+      <w:lvlText w:val="%9."/>
+      <w:lvlJc w:val="right"/>
+      <w:pPr>
+        <w:ind w:left="4200" w:hanging="420"/>
+      </w:pPr>
+    </w:lvl>
+  </w:abstractNum>
+  <w:abstractNum w:abstractNumId="22" w15:restartNumberingAfterBreak="0">
     <w:nsid w:val="6D3F50D9"/>
     <w:multiLevelType w:val="hybridMultilevel"/>
     <w:tmpl w:val="952EA9C4"/>
@@ -12152,7 +13581,96 @@
       </w:pPr>
     </w:lvl>
   </w:abstractNum>
-  <w:abstractNum w:abstractNumId="21" w15:restartNumberingAfterBreak="0">
+  <w:abstractNum w:abstractNumId="23" w15:restartNumberingAfterBreak="0">
+    <w:nsid w:val="6D4832E3"/>
+    <w:multiLevelType w:val="hybridMultilevel"/>
+    <w:tmpl w:val="D66A24C8"/>
+    <w:lvl w:ilvl="0" w:tplc="BB3A23DA">
+      <w:start w:val="1"/>
+      <w:numFmt w:val="decimal"/>
+      <w:lvlText w:val="%1、"/>
+      <w:lvlJc w:val="left"/>
+      <w:pPr>
+        <w:ind w:left="360" w:hanging="360"/>
+      </w:pPr>
+      <w:rPr>
+        <w:rFonts w:hint="default"/>
+      </w:rPr>
+    </w:lvl>
+    <w:lvl w:ilvl="1" w:tplc="04090019" w:tentative="1">
+      <w:start w:val="1"/>
+      <w:numFmt w:val="lowerLetter"/>
+      <w:lvlText w:val="%2)"/>
+      <w:lvlJc w:val="left"/>
+      <w:pPr>
+        <w:ind w:left="840" w:hanging="420"/>
+      </w:pPr>
+    </w:lvl>
+    <w:lvl w:ilvl="2" w:tplc="0409001B" w:tentative="1">
+      <w:start w:val="1"/>
+      <w:numFmt w:val="lowerRoman"/>
+      <w:lvlText w:val="%3."/>
+      <w:lvlJc w:val="right"/>
+      <w:pPr>
+        <w:ind w:left="1260" w:hanging="420"/>
+      </w:pPr>
+    </w:lvl>
+    <w:lvl w:ilvl="3" w:tplc="0409000F" w:tentative="1">
+      <w:start w:val="1"/>
+      <w:numFmt w:val="decimal"/>
+      <w:lvlText w:val="%4."/>
+      <w:lvlJc w:val="left"/>
+      <w:pPr>
+        <w:ind w:left="1680" w:hanging="420"/>
+      </w:pPr>
+    </w:lvl>
+    <w:lvl w:ilvl="4" w:tplc="04090019" w:tentative="1">
+      <w:start w:val="1"/>
+      <w:numFmt w:val="lowerLetter"/>
+      <w:lvlText w:val="%5)"/>
+      <w:lvlJc w:val="left"/>
+      <w:pPr>
+        <w:ind w:left="2100" w:hanging="420"/>
+      </w:pPr>
+    </w:lvl>
+    <w:lvl w:ilvl="5" w:tplc="0409001B" w:tentative="1">
+      <w:start w:val="1"/>
+      <w:numFmt w:val="lowerRoman"/>
+      <w:lvlText w:val="%6."/>
+      <w:lvlJc w:val="right"/>
+      <w:pPr>
+        <w:ind w:left="2520" w:hanging="420"/>
+      </w:pPr>
+    </w:lvl>
+    <w:lvl w:ilvl="6" w:tplc="0409000F" w:tentative="1">
+      <w:start w:val="1"/>
+      <w:numFmt w:val="decimal"/>
+      <w:lvlText w:val="%7."/>
+      <w:lvlJc w:val="left"/>
+      <w:pPr>
+        <w:ind w:left="2940" w:hanging="420"/>
+      </w:pPr>
+    </w:lvl>
+    <w:lvl w:ilvl="7" w:tplc="04090019" w:tentative="1">
+      <w:start w:val="1"/>
+      <w:numFmt w:val="lowerLetter"/>
+      <w:lvlText w:val="%8)"/>
+      <w:lvlJc w:val="left"/>
+      <w:pPr>
+        <w:ind w:left="3360" w:hanging="420"/>
+      </w:pPr>
+    </w:lvl>
+    <w:lvl w:ilvl="8" w:tplc="0409001B" w:tentative="1">
+      <w:start w:val="1"/>
+      <w:numFmt w:val="lowerRoman"/>
+      <w:lvlText w:val="%9."/>
+      <w:lvlJc w:val="right"/>
+      <w:pPr>
+        <w:ind w:left="3780" w:hanging="420"/>
+      </w:pPr>
+    </w:lvl>
+  </w:abstractNum>
+  <w:abstractNum w:abstractNumId="24" w15:restartNumberingAfterBreak="0">
     <w:nsid w:val="6E0462CE"/>
     <w:multiLevelType w:val="hybridMultilevel"/>
     <w:tmpl w:val="51D019C0"/>
@@ -12241,7 +13759,185 @@
       </w:pPr>
     </w:lvl>
   </w:abstractNum>
-  <w:abstractNum w:abstractNumId="22" w15:restartNumberingAfterBreak="0">
+  <w:abstractNum w:abstractNumId="25" w15:restartNumberingAfterBreak="0">
+    <w:nsid w:val="6F5900AA"/>
+    <w:multiLevelType w:val="hybridMultilevel"/>
+    <w:tmpl w:val="4A8AF6BA"/>
+    <w:lvl w:ilvl="0" w:tplc="EAF663DC">
+      <w:start w:val="1"/>
+      <w:numFmt w:val="decimal"/>
+      <w:lvlText w:val="%1、"/>
+      <w:lvlJc w:val="left"/>
+      <w:pPr>
+        <w:ind w:left="360" w:hanging="360"/>
+      </w:pPr>
+      <w:rPr>
+        <w:rFonts w:hint="default"/>
+      </w:rPr>
+    </w:lvl>
+    <w:lvl w:ilvl="1" w:tplc="04090019" w:tentative="1">
+      <w:start w:val="1"/>
+      <w:numFmt w:val="lowerLetter"/>
+      <w:lvlText w:val="%2)"/>
+      <w:lvlJc w:val="left"/>
+      <w:pPr>
+        <w:ind w:left="840" w:hanging="420"/>
+      </w:pPr>
+    </w:lvl>
+    <w:lvl w:ilvl="2" w:tplc="0409001B" w:tentative="1">
+      <w:start w:val="1"/>
+      <w:numFmt w:val="lowerRoman"/>
+      <w:lvlText w:val="%3."/>
+      <w:lvlJc w:val="right"/>
+      <w:pPr>
+        <w:ind w:left="1260" w:hanging="420"/>
+      </w:pPr>
+    </w:lvl>
+    <w:lvl w:ilvl="3" w:tplc="0409000F" w:tentative="1">
+      <w:start w:val="1"/>
+      <w:numFmt w:val="decimal"/>
+      <w:lvlText w:val="%4."/>
+      <w:lvlJc w:val="left"/>
+      <w:pPr>
+        <w:ind w:left="1680" w:hanging="420"/>
+      </w:pPr>
+    </w:lvl>
+    <w:lvl w:ilvl="4" w:tplc="04090019" w:tentative="1">
+      <w:start w:val="1"/>
+      <w:numFmt w:val="lowerLetter"/>
+      <w:lvlText w:val="%5)"/>
+      <w:lvlJc w:val="left"/>
+      <w:pPr>
+        <w:ind w:left="2100" w:hanging="420"/>
+      </w:pPr>
+    </w:lvl>
+    <w:lvl w:ilvl="5" w:tplc="0409001B" w:tentative="1">
+      <w:start w:val="1"/>
+      <w:numFmt w:val="lowerRoman"/>
+      <w:lvlText w:val="%6."/>
+      <w:lvlJc w:val="right"/>
+      <w:pPr>
+        <w:ind w:left="2520" w:hanging="420"/>
+      </w:pPr>
+    </w:lvl>
+    <w:lvl w:ilvl="6" w:tplc="0409000F" w:tentative="1">
+      <w:start w:val="1"/>
+      <w:numFmt w:val="decimal"/>
+      <w:lvlText w:val="%7."/>
+      <w:lvlJc w:val="left"/>
+      <w:pPr>
+        <w:ind w:left="2940" w:hanging="420"/>
+      </w:pPr>
+    </w:lvl>
+    <w:lvl w:ilvl="7" w:tplc="04090019" w:tentative="1">
+      <w:start w:val="1"/>
+      <w:numFmt w:val="lowerLetter"/>
+      <w:lvlText w:val="%8)"/>
+      <w:lvlJc w:val="left"/>
+      <w:pPr>
+        <w:ind w:left="3360" w:hanging="420"/>
+      </w:pPr>
+    </w:lvl>
+    <w:lvl w:ilvl="8" w:tplc="0409001B" w:tentative="1">
+      <w:start w:val="1"/>
+      <w:numFmt w:val="lowerRoman"/>
+      <w:lvlText w:val="%9."/>
+      <w:lvlJc w:val="right"/>
+      <w:pPr>
+        <w:ind w:left="3780" w:hanging="420"/>
+      </w:pPr>
+    </w:lvl>
+  </w:abstractNum>
+  <w:abstractNum w:abstractNumId="26" w15:restartNumberingAfterBreak="0">
+    <w:nsid w:val="70652C7E"/>
+    <w:multiLevelType w:val="hybridMultilevel"/>
+    <w:tmpl w:val="3DECE366"/>
+    <w:lvl w:ilvl="0" w:tplc="1FB82F34">
+      <w:start w:val="1"/>
+      <w:numFmt w:val="decimal"/>
+      <w:lvlText w:val="%1、"/>
+      <w:lvlJc w:val="left"/>
+      <w:pPr>
+        <w:ind w:left="800" w:hanging="380"/>
+      </w:pPr>
+      <w:rPr>
+        <w:rFonts w:hint="default"/>
+      </w:rPr>
+    </w:lvl>
+    <w:lvl w:ilvl="1" w:tplc="04090019" w:tentative="1">
+      <w:start w:val="1"/>
+      <w:numFmt w:val="lowerLetter"/>
+      <w:lvlText w:val="%2)"/>
+      <w:lvlJc w:val="left"/>
+      <w:pPr>
+        <w:ind w:left="1260" w:hanging="420"/>
+      </w:pPr>
+    </w:lvl>
+    <w:lvl w:ilvl="2" w:tplc="0409001B" w:tentative="1">
+      <w:start w:val="1"/>
+      <w:numFmt w:val="lowerRoman"/>
+      <w:lvlText w:val="%3."/>
+      <w:lvlJc w:val="right"/>
+      <w:pPr>
+        <w:ind w:left="1680" w:hanging="420"/>
+      </w:pPr>
+    </w:lvl>
+    <w:lvl w:ilvl="3" w:tplc="0409000F" w:tentative="1">
+      <w:start w:val="1"/>
+      <w:numFmt w:val="decimal"/>
+      <w:lvlText w:val="%4."/>
+      <w:lvlJc w:val="left"/>
+      <w:pPr>
+        <w:ind w:left="2100" w:hanging="420"/>
+      </w:pPr>
+    </w:lvl>
+    <w:lvl w:ilvl="4" w:tplc="04090019" w:tentative="1">
+      <w:start w:val="1"/>
+      <w:numFmt w:val="lowerLetter"/>
+      <w:lvlText w:val="%5)"/>
+      <w:lvlJc w:val="left"/>
+      <w:pPr>
+        <w:ind w:left="2520" w:hanging="420"/>
+      </w:pPr>
+    </w:lvl>
+    <w:lvl w:ilvl="5" w:tplc="0409001B" w:tentative="1">
+      <w:start w:val="1"/>
+      <w:numFmt w:val="lowerRoman"/>
+      <w:lvlText w:val="%6."/>
+      <w:lvlJc w:val="right"/>
+      <w:pPr>
+        <w:ind w:left="2940" w:hanging="420"/>
+      </w:pPr>
+    </w:lvl>
+    <w:lvl w:ilvl="6" w:tplc="0409000F" w:tentative="1">
+      <w:start w:val="1"/>
+      <w:numFmt w:val="decimal"/>
+      <w:lvlText w:val="%7."/>
+      <w:lvlJc w:val="left"/>
+      <w:pPr>
+        <w:ind w:left="3360" w:hanging="420"/>
+      </w:pPr>
+    </w:lvl>
+    <w:lvl w:ilvl="7" w:tplc="04090019" w:tentative="1">
+      <w:start w:val="1"/>
+      <w:numFmt w:val="lowerLetter"/>
+      <w:lvlText w:val="%8)"/>
+      <w:lvlJc w:val="left"/>
+      <w:pPr>
+        <w:ind w:left="3780" w:hanging="420"/>
+      </w:pPr>
+    </w:lvl>
+    <w:lvl w:ilvl="8" w:tplc="0409001B" w:tentative="1">
+      <w:start w:val="1"/>
+      <w:numFmt w:val="lowerRoman"/>
+      <w:lvlText w:val="%9."/>
+      <w:lvlJc w:val="right"/>
+      <w:pPr>
+        <w:ind w:left="4200" w:hanging="420"/>
+      </w:pPr>
+    </w:lvl>
+  </w:abstractNum>
+  <w:abstractNum w:abstractNumId="27" w15:restartNumberingAfterBreak="0">
     <w:nsid w:val="70A367D1"/>
     <w:multiLevelType w:val="hybridMultilevel"/>
     <w:tmpl w:val="3D928D60"/>
@@ -12330,7 +14026,120 @@
       </w:pPr>
     </w:lvl>
   </w:abstractNum>
-  <w:abstractNum w:abstractNumId="23" w15:restartNumberingAfterBreak="0">
+  <w:abstractNum w:abstractNumId="28" w15:restartNumberingAfterBreak="0">
+    <w:nsid w:val="71DA14B6"/>
+    <w:multiLevelType w:val="multilevel"/>
+    <w:tmpl w:val="71DA14B6"/>
+    <w:lvl w:ilvl="0">
+      <w:start w:val="1"/>
+      <w:numFmt w:val="bullet"/>
+      <w:lvlText w:val=""/>
+      <w:lvlJc w:val="left"/>
+      <w:pPr>
+        <w:ind w:left="840" w:hanging="420"/>
+      </w:pPr>
+      <w:rPr>
+        <w:rFonts w:ascii="Wingdings" w:hAnsi="Wingdings" w:hint="default"/>
+      </w:rPr>
+    </w:lvl>
+    <w:lvl w:ilvl="1">
+      <w:start w:val="1"/>
+      <w:numFmt w:val="bullet"/>
+      <w:lvlText w:val=""/>
+      <w:lvlJc w:val="left"/>
+      <w:pPr>
+        <w:ind w:left="1260" w:hanging="420"/>
+      </w:pPr>
+      <w:rPr>
+        <w:rFonts w:ascii="Wingdings" w:hAnsi="Wingdings" w:hint="default"/>
+      </w:rPr>
+    </w:lvl>
+    <w:lvl w:ilvl="2">
+      <w:start w:val="1"/>
+      <w:numFmt w:val="bullet"/>
+      <w:lvlText w:val=""/>
+      <w:lvlJc w:val="left"/>
+      <w:pPr>
+        <w:ind w:left="1680" w:hanging="420"/>
+      </w:pPr>
+      <w:rPr>
+        <w:rFonts w:ascii="Wingdings" w:hAnsi="Wingdings" w:hint="default"/>
+      </w:rPr>
+    </w:lvl>
+    <w:lvl w:ilvl="3">
+      <w:start w:val="1"/>
+      <w:numFmt w:val="bullet"/>
+      <w:lvlText w:val=""/>
+      <w:lvlJc w:val="left"/>
+      <w:pPr>
+        <w:ind w:left="2100" w:hanging="420"/>
+      </w:pPr>
+      <w:rPr>
+        <w:rFonts w:ascii="Wingdings" w:hAnsi="Wingdings" w:hint="default"/>
+      </w:rPr>
+    </w:lvl>
+    <w:lvl w:ilvl="4">
+      <w:start w:val="1"/>
+      <w:numFmt w:val="bullet"/>
+      <w:lvlText w:val=""/>
+      <w:lvlJc w:val="left"/>
+      <w:pPr>
+        <w:ind w:left="2520" w:hanging="420"/>
+      </w:pPr>
+      <w:rPr>
+        <w:rFonts w:ascii="Wingdings" w:hAnsi="Wingdings" w:hint="default"/>
+      </w:rPr>
+    </w:lvl>
+    <w:lvl w:ilvl="5">
+      <w:start w:val="1"/>
+      <w:numFmt w:val="bullet"/>
+      <w:lvlText w:val=""/>
+      <w:lvlJc w:val="left"/>
+      <w:pPr>
+        <w:ind w:left="2940" w:hanging="420"/>
+      </w:pPr>
+      <w:rPr>
+        <w:rFonts w:ascii="Wingdings" w:hAnsi="Wingdings" w:hint="default"/>
+      </w:rPr>
+    </w:lvl>
+    <w:lvl w:ilvl="6">
+      <w:start w:val="1"/>
+      <w:numFmt w:val="bullet"/>
+      <w:lvlText w:val=""/>
+      <w:lvlJc w:val="left"/>
+      <w:pPr>
+        <w:ind w:left="3360" w:hanging="420"/>
+      </w:pPr>
+      <w:rPr>
+        <w:rFonts w:ascii="Wingdings" w:hAnsi="Wingdings" w:hint="default"/>
+      </w:rPr>
+    </w:lvl>
+    <w:lvl w:ilvl="7">
+      <w:start w:val="1"/>
+      <w:numFmt w:val="bullet"/>
+      <w:lvlText w:val=""/>
+      <w:lvlJc w:val="left"/>
+      <w:pPr>
+        <w:ind w:left="3780" w:hanging="420"/>
+      </w:pPr>
+      <w:rPr>
+        <w:rFonts w:ascii="Wingdings" w:hAnsi="Wingdings" w:hint="default"/>
+      </w:rPr>
+    </w:lvl>
+    <w:lvl w:ilvl="8">
+      <w:start w:val="1"/>
+      <w:numFmt w:val="bullet"/>
+      <w:lvlText w:val=""/>
+      <w:lvlJc w:val="left"/>
+      <w:pPr>
+        <w:ind w:left="4200" w:hanging="420"/>
+      </w:pPr>
+      <w:rPr>
+        <w:rFonts w:ascii="Wingdings" w:hAnsi="Wingdings" w:hint="default"/>
+      </w:rPr>
+    </w:lvl>
+  </w:abstractNum>
+  <w:abstractNum w:abstractNumId="29" w15:restartNumberingAfterBreak="0">
     <w:nsid w:val="73043A60"/>
     <w:multiLevelType w:val="hybridMultilevel"/>
     <w:tmpl w:val="DF7AD5CC"/>
@@ -12423,13 +14232,13 @@
     <w:abstractNumId w:val="2"/>
   </w:num>
   <w:num w:numId="2">
-    <w:abstractNumId w:val="11"/>
+    <w:abstractNumId w:val="12"/>
   </w:num>
   <w:num w:numId="3">
     <w:abstractNumId w:val="6"/>
   </w:num>
   <w:num w:numId="4">
-    <w:abstractNumId w:val="14"/>
+    <w:abstractNumId w:val="15"/>
   </w:num>
   <w:num w:numId="5">
     <w:abstractNumId w:val="8"/>
@@ -12438,13 +14247,13 @@
     <w:abstractNumId w:val="1"/>
   </w:num>
   <w:num w:numId="7">
-    <w:abstractNumId w:val="20"/>
+    <w:abstractNumId w:val="22"/>
   </w:num>
   <w:num w:numId="8">
     <w:abstractNumId w:val="4"/>
   </w:num>
   <w:num w:numId="9">
-    <w:abstractNumId w:val="19"/>
+    <w:abstractNumId w:val="20"/>
   </w:num>
   <w:num w:numId="10">
     <w:abstractNumId w:val="5"/>
@@ -12456,40 +14265,58 @@
     <w:abstractNumId w:val="9"/>
   </w:num>
   <w:num w:numId="13">
-    <w:abstractNumId w:val="22"/>
+    <w:abstractNumId w:val="27"/>
   </w:num>
   <w:num w:numId="14">
-    <w:abstractNumId w:val="13"/>
+    <w:abstractNumId w:val="14"/>
   </w:num>
   <w:num w:numId="15">
     <w:abstractNumId w:val="7"/>
   </w:num>
   <w:num w:numId="16">
-    <w:abstractNumId w:val="12"/>
+    <w:abstractNumId w:val="13"/>
   </w:num>
   <w:num w:numId="17">
-    <w:abstractNumId w:val="18"/>
+    <w:abstractNumId w:val="19"/>
   </w:num>
   <w:num w:numId="18">
-    <w:abstractNumId w:val="10"/>
+    <w:abstractNumId w:val="11"/>
   </w:num>
   <w:num w:numId="19">
-    <w:abstractNumId w:val="21"/>
+    <w:abstractNumId w:val="24"/>
   </w:num>
   <w:num w:numId="20">
     <w:abstractNumId w:val="3"/>
   </w:num>
   <w:num w:numId="21">
+    <w:abstractNumId w:val="29"/>
+  </w:num>
+  <w:num w:numId="22">
+    <w:abstractNumId w:val="17"/>
+  </w:num>
+  <w:num w:numId="23">
+    <w:abstractNumId w:val="16"/>
+  </w:num>
+  <w:num w:numId="24">
+    <w:abstractNumId w:val="18"/>
+  </w:num>
+  <w:num w:numId="25">
+    <w:abstractNumId w:val="28"/>
+  </w:num>
+  <w:num w:numId="26">
+    <w:abstractNumId w:val="26"/>
+  </w:num>
+  <w:num w:numId="27">
+    <w:abstractNumId w:val="21"/>
+  </w:num>
+  <w:num w:numId="28">
+    <w:abstractNumId w:val="25"/>
+  </w:num>
+  <w:num w:numId="29">
     <w:abstractNumId w:val="23"/>
   </w:num>
-  <w:num w:numId="22">
-    <w:abstractNumId w:val="16"/>
-  </w:num>
-  <w:num w:numId="23">
-    <w:abstractNumId w:val="15"/>
-  </w:num>
-  <w:num w:numId="24">
-    <w:abstractNumId w:val="17"/>
+  <w:num w:numId="30">
+    <w:abstractNumId w:val="10"/>
   </w:num>
 </w:numbering>
 </file>
@@ -13801,7 +15628,7 @@
 </file>
 
 <file path=customXml/itemProps1.xml><?xml version="1.0" encoding="utf-8"?>
-<ds:datastoreItem xmlns:ds="http://schemas.openxmlformats.org/officeDocument/2006/customXml" ds:itemID="{79323FC4-E161-4989-8870-94BA4894B75C}">
+<ds:datastoreItem xmlns:ds="http://schemas.openxmlformats.org/officeDocument/2006/customXml" ds:itemID="{61A478F9-BAC2-46F5-8718-D7EF42555F73}">
   <ds:schemaRefs>
     <ds:schemaRef ds:uri="http://schemas.openxmlformats.org/officeDocument/2006/bibliography"/>
   </ds:schemaRefs>
